--- a/final project.docx
+++ b/final project.docx
@@ -1397,637 +1397,6 @@
           <w:noProof/>
         </w:rPr>
       </w:pPr>
-    </w:p>
-    <w:p>
-      <w:pPr>
-        <w:bidi w:val="0"/>
-        <w:rPr>
-          <w:noProof/>
-        </w:rPr>
-      </w:pPr>
-      <w:r>
-        <w:rPr>
-          <w:noProof/>
-        </w:rPr>
-        <w:t>/src</w:t>
-      </w:r>
-    </w:p>
-    <w:p>
-      <w:pPr>
-        <w:bidi w:val="0"/>
-        <w:rPr>
-          <w:noProof/>
-          <w:rtl/>
-        </w:rPr>
-      </w:pPr>
-      <w:r>
-        <w:rPr>
-          <w:rFonts w:ascii="Arial" w:hAnsi="Arial" w:cs="Arial"/>
-          <w:noProof/>
-        </w:rPr>
-        <w:t>├</w:t>
-      </w:r>
-      <w:r>
-        <w:rPr>
-          <w:rFonts w:ascii="Calibri" w:hAnsi="Calibri" w:cs="Calibri"/>
-          <w:noProof/>
-        </w:rPr>
-        <w:t>──</w:t>
-      </w:r>
-      <w:r>
-        <w:rPr>
-          <w:noProof/>
-        </w:rPr>
-        <w:t xml:space="preserve"> /components       # </w:t>
-      </w:r>
-      <w:r>
-        <w:rPr>
-          <w:rFonts w:cs="Arial"/>
-          <w:noProof/>
-          <w:rtl/>
-        </w:rPr>
-        <w:t>קומפוננטות קטנות שחוזרות במסכים</w:t>
-      </w:r>
-    </w:p>
-    <w:p>
-      <w:pPr>
-        <w:bidi w:val="0"/>
-        <w:rPr>
-          <w:noProof/>
-        </w:rPr>
-      </w:pPr>
-      <w:r>
-        <w:rPr>
-          <w:noProof/>
-        </w:rPr>
-        <w:t xml:space="preserve">│   </w:t>
-      </w:r>
-      <w:r>
-        <w:rPr>
-          <w:rFonts w:ascii="Arial" w:hAnsi="Arial" w:cs="Arial"/>
-          <w:noProof/>
-        </w:rPr>
-        <w:t>├</w:t>
-      </w:r>
-      <w:r>
-        <w:rPr>
-          <w:rFonts w:ascii="Calibri" w:hAnsi="Calibri" w:cs="Calibri"/>
-          <w:noProof/>
-        </w:rPr>
-        <w:t>──</w:t>
-      </w:r>
-      <w:r>
-        <w:rPr>
-          <w:noProof/>
-        </w:rPr>
-        <w:t xml:space="preserve"> Navbar.jsx</w:t>
-      </w:r>
-    </w:p>
-    <w:p>
-      <w:pPr>
-        <w:bidi w:val="0"/>
-        <w:rPr>
-          <w:noProof/>
-        </w:rPr>
-      </w:pPr>
-      <w:r>
-        <w:rPr>
-          <w:noProof/>
-        </w:rPr>
-        <w:t xml:space="preserve">│   </w:t>
-      </w:r>
-      <w:r>
-        <w:rPr>
-          <w:rFonts w:ascii="Arial" w:hAnsi="Arial" w:cs="Arial"/>
-          <w:noProof/>
-        </w:rPr>
-        <w:t>├</w:t>
-      </w:r>
-      <w:r>
-        <w:rPr>
-          <w:rFonts w:ascii="Calibri" w:hAnsi="Calibri" w:cs="Calibri"/>
-          <w:noProof/>
-        </w:rPr>
-        <w:t>──</w:t>
-      </w:r>
-      <w:r>
-        <w:rPr>
-          <w:noProof/>
-        </w:rPr>
-        <w:t xml:space="preserve"> ProductCard.jsx</w:t>
-      </w:r>
-    </w:p>
-    <w:p>
-      <w:pPr>
-        <w:bidi w:val="0"/>
-        <w:rPr>
-          <w:noProof/>
-        </w:rPr>
-      </w:pPr>
-      <w:r>
-        <w:rPr>
-          <w:noProof/>
-        </w:rPr>
-        <w:t xml:space="preserve">│   </w:t>
-      </w:r>
-      <w:r>
-        <w:rPr>
-          <w:rFonts w:ascii="Arial" w:hAnsi="Arial" w:cs="Arial"/>
-          <w:noProof/>
-        </w:rPr>
-        <w:t>├</w:t>
-      </w:r>
-      <w:r>
-        <w:rPr>
-          <w:rFonts w:ascii="Calibri" w:hAnsi="Calibri" w:cs="Calibri"/>
-          <w:noProof/>
-        </w:rPr>
-        <w:t>──</w:t>
-      </w:r>
-      <w:r>
-        <w:rPr>
-          <w:noProof/>
-        </w:rPr>
-        <w:t xml:space="preserve"> CartItem.jsx</w:t>
-      </w:r>
-    </w:p>
-    <w:p>
-      <w:pPr>
-        <w:bidi w:val="0"/>
-        <w:rPr>
-          <w:noProof/>
-        </w:rPr>
-      </w:pPr>
-      <w:r>
-        <w:rPr>
-          <w:noProof/>
-        </w:rPr>
-        <w:t>│   └── CheckoutForm.jsx</w:t>
-      </w:r>
-    </w:p>
-    <w:p>
-      <w:pPr>
-        <w:bidi w:val="0"/>
-        <w:rPr>
-          <w:noProof/>
-          <w:rtl/>
-        </w:rPr>
-      </w:pPr>
-      <w:r>
-        <w:rPr>
-          <w:noProof/>
-        </w:rPr>
-        <w:t>│</w:t>
-      </w:r>
-    </w:p>
-    <w:p>
-      <w:pPr>
-        <w:bidi w:val="0"/>
-        <w:rPr>
-          <w:noProof/>
-          <w:rtl/>
-        </w:rPr>
-      </w:pPr>
-      <w:r>
-        <w:rPr>
-          <w:rFonts w:ascii="Arial" w:hAnsi="Arial" w:cs="Arial"/>
-          <w:noProof/>
-        </w:rPr>
-        <w:t>├</w:t>
-      </w:r>
-      <w:r>
-        <w:rPr>
-          <w:rFonts w:ascii="Calibri" w:hAnsi="Calibri" w:cs="Calibri"/>
-          <w:noProof/>
-        </w:rPr>
-        <w:t>──</w:t>
-      </w:r>
-      <w:r>
-        <w:rPr>
-          <w:noProof/>
-        </w:rPr>
-        <w:t xml:space="preserve"> /pages            # </w:t>
-      </w:r>
-      <w:r>
-        <w:rPr>
-          <w:rFonts w:cs="Arial"/>
-          <w:noProof/>
-          <w:rtl/>
-        </w:rPr>
-        <w:t>מסכים שלמים</w:t>
-      </w:r>
-      <w:r>
-        <w:rPr>
-          <w:noProof/>
-        </w:rPr>
-        <w:t xml:space="preserve"> (Pages)</w:t>
-      </w:r>
-    </w:p>
-    <w:p>
-      <w:pPr>
-        <w:bidi w:val="0"/>
-        <w:rPr>
-          <w:noProof/>
-        </w:rPr>
-      </w:pPr>
-      <w:r>
-        <w:rPr>
-          <w:noProof/>
-        </w:rPr>
-        <w:lastRenderedPageBreak/>
-        <w:t xml:space="preserve">│   </w:t>
-      </w:r>
-      <w:r>
-        <w:rPr>
-          <w:rFonts w:ascii="Arial" w:hAnsi="Arial" w:cs="Arial"/>
-          <w:noProof/>
-        </w:rPr>
-        <w:t>├</w:t>
-      </w:r>
-      <w:r>
-        <w:rPr>
-          <w:rFonts w:ascii="Calibri" w:hAnsi="Calibri" w:cs="Calibri"/>
-          <w:noProof/>
-        </w:rPr>
-        <w:t>──</w:t>
-      </w:r>
-      <w:r>
-        <w:rPr>
-          <w:noProof/>
-        </w:rPr>
-        <w:t xml:space="preserve"> HomePage.jsx</w:t>
-      </w:r>
-    </w:p>
-    <w:p>
-      <w:pPr>
-        <w:bidi w:val="0"/>
-        <w:rPr>
-          <w:noProof/>
-        </w:rPr>
-      </w:pPr>
-      <w:r>
-        <w:rPr>
-          <w:noProof/>
-        </w:rPr>
-        <w:t xml:space="preserve">│   </w:t>
-      </w:r>
-      <w:r>
-        <w:rPr>
-          <w:rFonts w:ascii="Arial" w:hAnsi="Arial" w:cs="Arial"/>
-          <w:noProof/>
-        </w:rPr>
-        <w:t>├</w:t>
-      </w:r>
-      <w:r>
-        <w:rPr>
-          <w:rFonts w:ascii="Calibri" w:hAnsi="Calibri" w:cs="Calibri"/>
-          <w:noProof/>
-        </w:rPr>
-        <w:t>──</w:t>
-      </w:r>
-      <w:r>
-        <w:rPr>
-          <w:noProof/>
-        </w:rPr>
-        <w:t xml:space="preserve"> ProductsPage.jsx</w:t>
-      </w:r>
-    </w:p>
-    <w:p>
-      <w:pPr>
-        <w:bidi w:val="0"/>
-        <w:rPr>
-          <w:noProof/>
-        </w:rPr>
-      </w:pPr>
-      <w:r>
-        <w:rPr>
-          <w:noProof/>
-        </w:rPr>
-        <w:t xml:space="preserve">│   </w:t>
-      </w:r>
-      <w:r>
-        <w:rPr>
-          <w:rFonts w:ascii="Arial" w:hAnsi="Arial" w:cs="Arial"/>
-          <w:noProof/>
-        </w:rPr>
-        <w:t>├</w:t>
-      </w:r>
-      <w:r>
-        <w:rPr>
-          <w:rFonts w:ascii="Calibri" w:hAnsi="Calibri" w:cs="Calibri"/>
-          <w:noProof/>
-        </w:rPr>
-        <w:t>──</w:t>
-      </w:r>
-      <w:r>
-        <w:rPr>
-          <w:noProof/>
-        </w:rPr>
-        <w:t xml:space="preserve"> CartPage.jsx</w:t>
-      </w:r>
-    </w:p>
-    <w:p>
-      <w:pPr>
-        <w:bidi w:val="0"/>
-        <w:rPr>
-          <w:noProof/>
-        </w:rPr>
-      </w:pPr>
-      <w:r>
-        <w:rPr>
-          <w:noProof/>
-        </w:rPr>
-        <w:t>│   └── CheckoutPage.jsx</w:t>
-      </w:r>
-    </w:p>
-    <w:p>
-      <w:pPr>
-        <w:bidi w:val="0"/>
-        <w:rPr>
-          <w:noProof/>
-          <w:rtl/>
-        </w:rPr>
-      </w:pPr>
-      <w:r>
-        <w:rPr>
-          <w:noProof/>
-        </w:rPr>
-        <w:t>│</w:t>
-      </w:r>
-    </w:p>
-    <w:p>
-      <w:pPr>
-        <w:bidi w:val="0"/>
-        <w:rPr>
-          <w:noProof/>
-          <w:rtl/>
-        </w:rPr>
-      </w:pPr>
-      <w:r>
-        <w:rPr>
-          <w:rFonts w:ascii="Arial" w:hAnsi="Arial" w:cs="Arial"/>
-          <w:noProof/>
-        </w:rPr>
-        <w:t>├</w:t>
-      </w:r>
-      <w:r>
-        <w:rPr>
-          <w:rFonts w:ascii="Calibri" w:hAnsi="Calibri" w:cs="Calibri"/>
-          <w:noProof/>
-        </w:rPr>
-        <w:t>──</w:t>
-      </w:r>
-      <w:r>
-        <w:rPr>
-          <w:noProof/>
-        </w:rPr>
-        <w:t xml:space="preserve"> /slices           # </w:t>
-      </w:r>
-      <w:r>
-        <w:rPr>
-          <w:rFonts w:cs="Arial"/>
-          <w:noProof/>
-          <w:rtl/>
-        </w:rPr>
-        <w:t>קבצי</w:t>
-      </w:r>
-      <w:r>
-        <w:rPr>
-          <w:noProof/>
-        </w:rPr>
-        <w:t xml:space="preserve"> Redux Slice</w:t>
-      </w:r>
-    </w:p>
-    <w:p>
-      <w:pPr>
-        <w:bidi w:val="0"/>
-        <w:rPr>
-          <w:noProof/>
-        </w:rPr>
-      </w:pPr>
-      <w:r>
-        <w:rPr>
-          <w:noProof/>
-        </w:rPr>
-        <w:t>│   └── cartSlice.js</w:t>
-      </w:r>
-    </w:p>
-    <w:p>
-      <w:pPr>
-        <w:bidi w:val="0"/>
-        <w:rPr>
-          <w:noProof/>
-          <w:rtl/>
-        </w:rPr>
-      </w:pPr>
-      <w:r>
-        <w:rPr>
-          <w:noProof/>
-        </w:rPr>
-        <w:t>│</w:t>
-      </w:r>
-    </w:p>
-    <w:p>
-      <w:pPr>
-        <w:bidi w:val="0"/>
-        <w:rPr>
-          <w:noProof/>
-          <w:rtl/>
-        </w:rPr>
-      </w:pPr>
-      <w:r>
-        <w:rPr>
-          <w:rFonts w:ascii="Arial" w:hAnsi="Arial" w:cs="Arial"/>
-          <w:noProof/>
-        </w:rPr>
-        <w:t>├</w:t>
-      </w:r>
-      <w:r>
-        <w:rPr>
-          <w:rFonts w:ascii="Calibri" w:hAnsi="Calibri" w:cs="Calibri"/>
-          <w:noProof/>
-        </w:rPr>
-        <w:t>──</w:t>
-      </w:r>
-      <w:r>
-        <w:rPr>
-          <w:noProof/>
-        </w:rPr>
-        <w:t xml:space="preserve"> /store            # </w:t>
-      </w:r>
-      <w:r>
-        <w:rPr>
-          <w:rFonts w:cs="Arial"/>
-          <w:noProof/>
-          <w:rtl/>
-        </w:rPr>
-        <w:t>הגדרת ה</w:t>
-      </w:r>
-      <w:r>
-        <w:rPr>
-          <w:noProof/>
-        </w:rPr>
-        <w:t xml:space="preserve">-Store </w:t>
-      </w:r>
-      <w:r>
-        <w:rPr>
-          <w:rFonts w:cs="Arial"/>
-          <w:noProof/>
-          <w:rtl/>
-        </w:rPr>
-        <w:t>של</w:t>
-      </w:r>
-      <w:r>
-        <w:rPr>
-          <w:noProof/>
-        </w:rPr>
-        <w:t xml:space="preserve"> Redux</w:t>
-      </w:r>
-    </w:p>
-    <w:p>
-      <w:pPr>
-        <w:bidi w:val="0"/>
-        <w:rPr>
-          <w:noProof/>
-        </w:rPr>
-      </w:pPr>
-      <w:r>
-        <w:rPr>
-          <w:noProof/>
-        </w:rPr>
-        <w:t>│   └── store.js</w:t>
-      </w:r>
-    </w:p>
-    <w:p>
-      <w:pPr>
-        <w:bidi w:val="0"/>
-        <w:rPr>
-          <w:noProof/>
-          <w:rtl/>
-        </w:rPr>
-      </w:pPr>
-      <w:r>
-        <w:rPr>
-          <w:noProof/>
-        </w:rPr>
-        <w:t>│</w:t>
-      </w:r>
-    </w:p>
-    <w:p>
-      <w:pPr>
-        <w:bidi w:val="0"/>
-        <w:rPr>
-          <w:noProof/>
-          <w:rtl/>
-        </w:rPr>
-      </w:pPr>
-      <w:r>
-        <w:rPr>
-          <w:rFonts w:ascii="Arial" w:hAnsi="Arial" w:cs="Arial"/>
-          <w:noProof/>
-        </w:rPr>
-        <w:t>├</w:t>
-      </w:r>
-      <w:r>
-        <w:rPr>
-          <w:rFonts w:ascii="Calibri" w:hAnsi="Calibri" w:cs="Calibri"/>
-          <w:noProof/>
-        </w:rPr>
-        <w:t>──</w:t>
-      </w:r>
-      <w:r>
-        <w:rPr>
-          <w:noProof/>
-        </w:rPr>
-        <w:t xml:space="preserve"> App.jsx           # </w:t>
-      </w:r>
-      <w:r>
-        <w:rPr>
-          <w:rFonts w:cs="Arial"/>
-          <w:noProof/>
-          <w:rtl/>
-        </w:rPr>
-        <w:t>ניהול כל הראוטים (דפים) והניווט</w:t>
-      </w:r>
-    </w:p>
-    <w:p>
-      <w:pPr>
-        <w:bidi w:val="0"/>
-        <w:rPr>
-          <w:noProof/>
-          <w:rtl/>
-        </w:rPr>
-      </w:pPr>
-      <w:r>
-        <w:rPr>
-          <w:rFonts w:ascii="Arial" w:hAnsi="Arial" w:cs="Arial"/>
-          <w:noProof/>
-        </w:rPr>
-        <w:t>├</w:t>
-      </w:r>
-      <w:r>
-        <w:rPr>
-          <w:rFonts w:ascii="Calibri" w:hAnsi="Calibri" w:cs="Calibri"/>
-          <w:noProof/>
-        </w:rPr>
-        <w:t>──</w:t>
-      </w:r>
-      <w:r>
-        <w:rPr>
-          <w:noProof/>
-        </w:rPr>
-        <w:t xml:space="preserve"> main.jsx          # </w:t>
-      </w:r>
-      <w:r>
-        <w:rPr>
-          <w:rFonts w:cs="Arial"/>
-          <w:noProof/>
-          <w:rtl/>
-        </w:rPr>
-        <w:t>כניסה לפרויקט</w:t>
-      </w:r>
-      <w:r>
-        <w:rPr>
-          <w:noProof/>
-        </w:rPr>
-        <w:t xml:space="preserve"> (</w:t>
-      </w:r>
-      <w:r>
-        <w:rPr>
-          <w:rFonts w:cs="Arial"/>
-          <w:noProof/>
-          <w:rtl/>
-        </w:rPr>
-        <w:t>מייצר את ה</w:t>
-      </w:r>
-      <w:r>
-        <w:rPr>
-          <w:noProof/>
-        </w:rPr>
-        <w:t>-App)</w:t>
-      </w:r>
-    </w:p>
-    <w:p>
-      <w:pPr>
-        <w:bidi w:val="0"/>
-        <w:rPr>
-          <w:noProof/>
-        </w:rPr>
-      </w:pPr>
-      <w:r>
-        <w:rPr>
-          <w:noProof/>
-        </w:rPr>
-        <w:t xml:space="preserve">└── index.css         # </w:t>
-      </w:r>
-      <w:r>
-        <w:rPr>
-          <w:rFonts w:cs="Arial"/>
-          <w:noProof/>
-          <w:rtl/>
-        </w:rPr>
-        <w:t>עיצוב כללי</w:t>
-      </w:r>
       <w:r>
         <w:rPr>
           <w:noProof/>
